--- a/王凯/work1小狗管家项目文档/2.02-产品愿景和商业机会.docx
+++ b/王凯/work1小狗管家项目文档/2.02-产品愿景和商业机会.docx
@@ -5,31 +5,91 @@
     <w:p>
       <w:pPr>
         <w:rPr>
-          <w:sz w:val="28"/>
-          <w:szCs w:val="28"/>
-        </w:rPr>
-      </w:pPr>
-      <w:r>
-        <w:rPr>
-          <w:rFonts w:hint="eastAsia"/>
+          <w:rFonts w:ascii="微软雅黑" w:eastAsia="微软雅黑" w:hAnsi="微软雅黑"/>
           <w:b/>
           <w:sz w:val="28"/>
           <w:szCs w:val="28"/>
         </w:rPr>
+      </w:pPr>
+      <w:bookmarkStart w:id="0" w:name="_GoBack"/>
+      <w:r>
+        <w:rPr>
+          <w:rFonts w:ascii="微软雅黑" w:eastAsia="微软雅黑" w:hAnsi="微软雅黑" w:hint="eastAsia"/>
+          <w:b/>
+          <w:sz w:val="28"/>
+          <w:szCs w:val="28"/>
+        </w:rPr>
         <w:t>定位：</w:t>
       </w:r>
       <w:r>
         <w:rPr>
-          <w:rFonts w:hint="eastAsia"/>
-          <w:sz w:val="28"/>
-          <w:szCs w:val="28"/>
-        </w:rPr>
-        <w:t>面对一些比较忙的高薪职业，常年儿女不在身旁的空巢老人，为他们的生活带来便利，让生活过得更加满意。</w:t>
+          <w:rFonts w:ascii="微软雅黑" w:eastAsia="微软雅黑" w:hAnsi="微软雅黑" w:hint="eastAsia"/>
+          <w:sz w:val="28"/>
+          <w:szCs w:val="28"/>
+        </w:rPr>
+        <w:t>为</w:t>
+      </w:r>
+      <w:r>
+        <w:rPr>
+          <w:rFonts w:ascii="微软雅黑" w:eastAsia="微软雅黑" w:hAnsi="微软雅黑" w:hint="eastAsia"/>
+          <w:sz w:val="28"/>
+          <w:szCs w:val="28"/>
+        </w:rPr>
+        <w:t>养狗狗的白领及老人还有遛狗师提供的一站式宠物遛养服务C</w:t>
+      </w:r>
+      <w:r>
+        <w:rPr>
+          <w:rFonts w:ascii="微软雅黑" w:eastAsia="微软雅黑" w:hAnsi="微软雅黑"/>
+          <w:sz w:val="28"/>
+          <w:szCs w:val="28"/>
+        </w:rPr>
+        <w:t>2</w:t>
+      </w:r>
+      <w:r>
+        <w:rPr>
+          <w:rFonts w:ascii="微软雅黑" w:eastAsia="微软雅黑" w:hAnsi="微软雅黑" w:hint="eastAsia"/>
+          <w:sz w:val="28"/>
+          <w:szCs w:val="28"/>
+        </w:rPr>
+        <w:t>C中介平台</w:t>
+      </w:r>
+      <w:r>
+        <w:rPr>
+          <w:rFonts w:ascii="微软雅黑" w:eastAsia="微软雅黑" w:hAnsi="微软雅黑" w:hint="eastAsia"/>
+          <w:sz w:val="28"/>
+          <w:szCs w:val="28"/>
+        </w:rPr>
+        <w:t>，使</w:t>
+      </w:r>
+      <w:r>
+        <w:rPr>
+          <w:rFonts w:ascii="微软雅黑" w:eastAsia="微软雅黑" w:hAnsi="微软雅黑" w:hint="eastAsia"/>
+          <w:sz w:val="28"/>
+          <w:szCs w:val="28"/>
+        </w:rPr>
+        <w:t>狗狗主人放心开心，遛狗师职业经历更</w:t>
+      </w:r>
+      <w:r>
+        <w:rPr>
+          <w:rFonts w:ascii="微软雅黑" w:eastAsia="微软雅黑" w:hAnsi="微软雅黑" w:hint="eastAsia"/>
+          <w:sz w:val="28"/>
+          <w:szCs w:val="28"/>
+        </w:rPr>
+        <w:t>丰富</w:t>
+      </w:r>
+      <w:r>
+        <w:rPr>
+          <w:rFonts w:ascii="微软雅黑" w:eastAsia="微软雅黑" w:hAnsi="微软雅黑" w:hint="eastAsia"/>
+          <w:sz w:val="28"/>
+          <w:szCs w:val="28"/>
+        </w:rPr>
+        <w:t>；</w:t>
       </w:r>
     </w:p>
     <w:p>
       <w:pPr>
         <w:rPr>
+          <w:rFonts w:ascii="微软雅黑" w:eastAsia="微软雅黑" w:hAnsi="微软雅黑"/>
           <w:b/>
           <w:sz w:val="28"/>
           <w:szCs w:val="28"/>
@@ -37,15 +97,13 @@
       </w:pPr>
       <w:r>
         <w:rPr>
-          <w:rFonts w:hint="eastAsia"/>
+          <w:rFonts w:ascii="微软雅黑" w:eastAsia="微软雅黑" w:hAnsi="微软雅黑" w:hint="eastAsia"/>
           <w:b/>
           <w:sz w:val="28"/>
           <w:szCs w:val="28"/>
         </w:rPr>
         <w:t>商业机会：</w:t>
       </w:r>
-      <w:bookmarkStart w:id="0" w:name="_GoBack"/>
-      <w:bookmarkEnd w:id="0"/>
     </w:p>
     <w:p>
       <w:pPr>
@@ -56,13 +114,14 @@
         </w:numPr>
         <w:ind w:firstLineChars="0"/>
         <w:rPr>
-          <w:sz w:val="28"/>
-          <w:szCs w:val="28"/>
-        </w:rPr>
-      </w:pPr>
-      <w:r>
-        <w:rPr>
-          <w:rFonts w:hint="eastAsia"/>
+          <w:rFonts w:ascii="微软雅黑" w:eastAsia="微软雅黑" w:hAnsi="微软雅黑"/>
+          <w:sz w:val="28"/>
+          <w:szCs w:val="28"/>
+        </w:rPr>
+      </w:pPr>
+      <w:r>
+        <w:rPr>
+          <w:rFonts w:ascii="微软雅黑" w:eastAsia="微软雅黑" w:hAnsi="微软雅黑" w:hint="eastAsia"/>
           <w:sz w:val="28"/>
           <w:szCs w:val="28"/>
         </w:rPr>
@@ -70,15 +129,47 @@
       </w:r>
       <w:r>
         <w:rPr>
-          <w:rFonts w:hint="eastAsia"/>
-          <w:sz w:val="28"/>
-          <w:szCs w:val="28"/>
-        </w:rPr>
-        <w:t>大城市的白领和一些需要人陪伴的老人</w:t>
-      </w:r>
-      <w:r>
-        <w:rPr>
-          <w:rFonts w:hint="eastAsia"/>
+          <w:rFonts w:ascii="微软雅黑" w:eastAsia="微软雅黑" w:hAnsi="微软雅黑" w:hint="eastAsia"/>
+          <w:sz w:val="28"/>
+          <w:szCs w:val="28"/>
+        </w:rPr>
+        <w:t>大城市的白领阶级和退休在家无力遛狗的老人</w:t>
+      </w:r>
+      <w:r>
+        <w:rPr>
+          <w:rFonts w:ascii="微软雅黑" w:eastAsia="微软雅黑" w:hAnsi="微软雅黑" w:hint="eastAsia"/>
+          <w:sz w:val="28"/>
+          <w:szCs w:val="28"/>
+        </w:rPr>
+        <w:t>，</w:t>
+      </w:r>
+      <w:r>
+        <w:rPr>
+          <w:rFonts w:ascii="微软雅黑" w:eastAsia="微软雅黑" w:hAnsi="微软雅黑" w:hint="eastAsia"/>
+          <w:sz w:val="28"/>
+          <w:szCs w:val="28"/>
+        </w:rPr>
+        <w:t>遛狗师是当地的群体，物品店铺推荐都是就近最优原则</w:t>
+      </w:r>
+      <w:r>
+        <w:rPr>
+          <w:rFonts w:ascii="微软雅黑" w:eastAsia="微软雅黑" w:hAnsi="微软雅黑" w:hint="eastAsia"/>
+          <w:sz w:val="28"/>
+          <w:szCs w:val="28"/>
+        </w:rPr>
+        <w:t>。消费群体</w:t>
+      </w:r>
+      <w:r>
+        <w:rPr>
+          <w:rFonts w:ascii="微软雅黑" w:eastAsia="微软雅黑" w:hAnsi="微软雅黑" w:hint="eastAsia"/>
+          <w:sz w:val="28"/>
+          <w:szCs w:val="28"/>
+        </w:rPr>
+        <w:t>消费水平高，职业遛狗人要求不高</w:t>
+      </w:r>
+      <w:r>
+        <w:rPr>
+          <w:rFonts w:ascii="微软雅黑" w:eastAsia="微软雅黑" w:hAnsi="微软雅黑" w:hint="eastAsia"/>
           <w:sz w:val="28"/>
           <w:szCs w:val="28"/>
         </w:rPr>
@@ -94,45 +185,108 @@
         </w:numPr>
         <w:ind w:firstLineChars="0"/>
         <w:rPr>
-          <w:sz w:val="28"/>
-          <w:szCs w:val="28"/>
-        </w:rPr>
-      </w:pPr>
-      <w:r>
-        <w:rPr>
-          <w:rFonts w:hint="eastAsia"/>
-          <w:sz w:val="28"/>
-          <w:szCs w:val="28"/>
-        </w:rPr>
-        <w:t>利用</w:t>
-      </w:r>
-      <w:r>
-        <w:rPr>
-          <w:rFonts w:hint="eastAsia"/>
-          <w:sz w:val="28"/>
-          <w:szCs w:val="28"/>
-        </w:rPr>
-        <w:t>市场的新鲜度</w:t>
-      </w:r>
-      <w:r>
-        <w:rPr>
-          <w:rFonts w:hint="eastAsia"/>
-          <w:sz w:val="28"/>
-          <w:szCs w:val="28"/>
-        </w:rPr>
-        <w:t>的优势，为</w:t>
-      </w:r>
-      <w:r>
-        <w:rPr>
-          <w:rFonts w:hint="eastAsia"/>
-          <w:sz w:val="28"/>
-          <w:szCs w:val="28"/>
-        </w:rPr>
-        <w:t>白领以及老人提供人性化的智能机器人管家</w:t>
-      </w:r>
-      <w:r>
-        <w:rPr>
-          <w:rFonts w:hint="eastAsia"/>
+          <w:rFonts w:ascii="微软雅黑" w:eastAsia="微软雅黑" w:hAnsi="微软雅黑"/>
+          <w:sz w:val="28"/>
+          <w:szCs w:val="28"/>
+        </w:rPr>
+      </w:pPr>
+      <w:r>
+        <w:rPr>
+          <w:rFonts w:ascii="微软雅黑" w:eastAsia="微软雅黑" w:hAnsi="微软雅黑" w:hint="eastAsia"/>
+          <w:sz w:val="28"/>
+          <w:szCs w:val="28"/>
+        </w:rPr>
+        <w:t>宠物主人还</w:t>
+      </w:r>
+      <w:r>
+        <w:rPr>
+          <w:rFonts w:ascii="微软雅黑" w:eastAsia="微软雅黑" w:hAnsi="微软雅黑" w:hint="eastAsia"/>
+          <w:sz w:val="28"/>
+          <w:szCs w:val="28"/>
+        </w:rPr>
+        <w:t>可以实时</w:t>
+      </w:r>
+      <w:r>
+        <w:rPr>
+          <w:rFonts w:ascii="微软雅黑" w:eastAsia="微软雅黑" w:hAnsi="微软雅黑" w:hint="eastAsia"/>
+          <w:sz w:val="28"/>
+          <w:szCs w:val="28"/>
+        </w:rPr>
+        <w:t>看到</w:t>
+      </w:r>
+      <w:proofErr w:type="gramStart"/>
+      <w:r>
+        <w:rPr>
+          <w:rFonts w:ascii="微软雅黑" w:eastAsia="微软雅黑" w:hAnsi="微软雅黑" w:hint="eastAsia"/>
+          <w:sz w:val="28"/>
+          <w:szCs w:val="28"/>
+        </w:rPr>
+        <w:t>到</w:t>
+      </w:r>
+      <w:proofErr w:type="gramEnd"/>
+      <w:r>
+        <w:rPr>
+          <w:rFonts w:ascii="微软雅黑" w:eastAsia="微软雅黑" w:hAnsi="微软雅黑" w:hint="eastAsia"/>
+          <w:sz w:val="28"/>
+          <w:szCs w:val="28"/>
+        </w:rPr>
+        <w:t>狗</w:t>
+      </w:r>
+      <w:proofErr w:type="gramStart"/>
+      <w:r>
+        <w:rPr>
+          <w:rFonts w:ascii="微软雅黑" w:eastAsia="微软雅黑" w:hAnsi="微软雅黑" w:hint="eastAsia"/>
+          <w:sz w:val="28"/>
+          <w:szCs w:val="28"/>
+        </w:rPr>
+        <w:t>狗</w:t>
+      </w:r>
+      <w:proofErr w:type="gramEnd"/>
+      <w:r>
+        <w:rPr>
+          <w:rFonts w:ascii="微软雅黑" w:eastAsia="微软雅黑" w:hAnsi="微软雅黑" w:hint="eastAsia"/>
+          <w:sz w:val="28"/>
+          <w:szCs w:val="28"/>
+        </w:rPr>
+        <w:t>在遛狗时的行为，路线，此时遛狗师会拍照</w:t>
+      </w:r>
+      <w:r>
+        <w:rPr>
+          <w:rFonts w:ascii="微软雅黑" w:eastAsia="微软雅黑" w:hAnsi="微软雅黑" w:hint="eastAsia"/>
+          <w:sz w:val="28"/>
+          <w:szCs w:val="28"/>
+        </w:rPr>
+        <w:t>上传</w:t>
+      </w:r>
+      <w:r>
+        <w:rPr>
+          <w:rFonts w:ascii="微软雅黑" w:eastAsia="微软雅黑" w:hAnsi="微软雅黑" w:hint="eastAsia"/>
+          <w:sz w:val="28"/>
+          <w:szCs w:val="28"/>
+        </w:rPr>
+        <w:t>，手机APP上路线实时记录，狗</w:t>
+      </w:r>
+      <w:proofErr w:type="gramStart"/>
+      <w:r>
+        <w:rPr>
+          <w:rFonts w:ascii="微软雅黑" w:eastAsia="微软雅黑" w:hAnsi="微软雅黑" w:hint="eastAsia"/>
+          <w:sz w:val="28"/>
+          <w:szCs w:val="28"/>
+        </w:rPr>
+        <w:t>狗</w:t>
+      </w:r>
+      <w:proofErr w:type="gramEnd"/>
+      <w:r>
+        <w:rPr>
+          <w:rFonts w:ascii="微软雅黑" w:eastAsia="微软雅黑" w:hAnsi="微软雅黑" w:hint="eastAsia"/>
+          <w:sz w:val="28"/>
+          <w:szCs w:val="28"/>
+        </w:rPr>
+        <w:t>主人可以随时联系遛狗师</w:t>
+      </w:r>
+      <w:r>
+        <w:rPr>
+          <w:rFonts w:ascii="微软雅黑" w:eastAsia="微软雅黑" w:hAnsi="微软雅黑" w:hint="eastAsia"/>
           <w:sz w:val="28"/>
           <w:szCs w:val="28"/>
         </w:rPr>
@@ -148,61 +302,201 @@
         </w:numPr>
         <w:ind w:firstLineChars="0"/>
         <w:rPr>
-          <w:sz w:val="28"/>
-          <w:szCs w:val="28"/>
-        </w:rPr>
-      </w:pPr>
-      <w:r>
-        <w:rPr>
-          <w:rFonts w:hint="eastAsia"/>
-          <w:sz w:val="28"/>
-          <w:szCs w:val="28"/>
-        </w:rPr>
-        <w:t>利用地域优势</w:t>
-      </w:r>
-      <w:r>
-        <w:rPr>
-          <w:rFonts w:hint="eastAsia"/>
-          <w:sz w:val="28"/>
-          <w:szCs w:val="28"/>
-        </w:rPr>
-        <w:t>和技术优势</w:t>
-      </w:r>
-      <w:r>
-        <w:rPr>
-          <w:rFonts w:hint="eastAsia"/>
-          <w:sz w:val="28"/>
-          <w:szCs w:val="28"/>
-        </w:rPr>
-        <w:t>，</w:t>
-      </w:r>
-      <w:r>
-        <w:rPr>
-          <w:rFonts w:hint="eastAsia"/>
-          <w:sz w:val="28"/>
-          <w:szCs w:val="28"/>
-        </w:rPr>
-        <w:t>售后服务无忧</w:t>
-      </w:r>
-      <w:r>
-        <w:rPr>
-          <w:rFonts w:hint="eastAsia"/>
-          <w:sz w:val="28"/>
-          <w:szCs w:val="28"/>
-        </w:rPr>
-        <w:t>，货到付款并且免运费；</w:t>
-      </w:r>
-      <w:r>
-        <w:rPr>
-          <w:sz w:val="28"/>
-          <w:szCs w:val="28"/>
-        </w:rPr>
-        <w:t xml:space="preserve"> </w:t>
+          <w:rFonts w:ascii="微软雅黑" w:eastAsia="微软雅黑" w:hAnsi="微软雅黑"/>
+          <w:sz w:val="28"/>
+          <w:szCs w:val="28"/>
+        </w:rPr>
+      </w:pPr>
+      <w:r>
+        <w:rPr>
+          <w:rFonts w:ascii="微软雅黑" w:eastAsia="微软雅黑" w:hAnsi="微软雅黑" w:hint="eastAsia"/>
+          <w:sz w:val="28"/>
+          <w:szCs w:val="28"/>
+        </w:rPr>
+        <w:t>利用地域优势，</w:t>
+      </w:r>
+      <w:r>
+        <w:rPr>
+          <w:rFonts w:ascii="微软雅黑" w:eastAsia="微软雅黑" w:hAnsi="微软雅黑" w:hint="eastAsia"/>
+          <w:sz w:val="28"/>
+          <w:szCs w:val="28"/>
+        </w:rPr>
+        <w:t>遛狗</w:t>
+      </w:r>
+      <w:proofErr w:type="gramStart"/>
+      <w:r>
+        <w:rPr>
+          <w:rFonts w:ascii="微软雅黑" w:eastAsia="微软雅黑" w:hAnsi="微软雅黑" w:hint="eastAsia"/>
+          <w:sz w:val="28"/>
+          <w:szCs w:val="28"/>
+        </w:rPr>
+        <w:t>师</w:t>
+      </w:r>
+      <w:r>
+        <w:rPr>
+          <w:rFonts w:ascii="微软雅黑" w:eastAsia="微软雅黑" w:hAnsi="微软雅黑" w:hint="eastAsia"/>
+          <w:sz w:val="28"/>
+          <w:szCs w:val="28"/>
+        </w:rPr>
+        <w:t>确保</w:t>
+      </w:r>
+      <w:proofErr w:type="gramEnd"/>
+      <w:r>
+        <w:rPr>
+          <w:rFonts w:ascii="微软雅黑" w:eastAsia="微软雅黑" w:hAnsi="微软雅黑" w:hint="eastAsia"/>
+          <w:sz w:val="28"/>
+          <w:szCs w:val="28"/>
+        </w:rPr>
+        <w:t>按时遛狗</w:t>
+      </w:r>
+      <w:r>
+        <w:rPr>
+          <w:rFonts w:ascii="微软雅黑" w:eastAsia="微软雅黑" w:hAnsi="微软雅黑" w:hint="eastAsia"/>
+          <w:sz w:val="28"/>
+          <w:szCs w:val="28"/>
+        </w:rPr>
+        <w:t>；</w:t>
       </w:r>
     </w:p>
     <w:p>
       <w:pPr>
-        <w:rPr>
+        <w:pStyle w:val="a7"/>
+        <w:numPr>
+          <w:ilvl w:val="1"/>
+          <w:numId w:val="1"/>
+        </w:numPr>
+        <w:ind w:firstLineChars="0"/>
+        <w:rPr>
+          <w:rFonts w:ascii="微软雅黑" w:eastAsia="微软雅黑" w:hAnsi="微软雅黑"/>
+          <w:sz w:val="28"/>
+          <w:szCs w:val="28"/>
+        </w:rPr>
+      </w:pPr>
+      <w:r>
+        <w:rPr>
+          <w:rFonts w:ascii="微软雅黑" w:eastAsia="微软雅黑" w:hAnsi="微软雅黑" w:hint="eastAsia"/>
+          <w:sz w:val="28"/>
+          <w:szCs w:val="28"/>
+        </w:rPr>
+        <w:t>狗</w:t>
+      </w:r>
+      <w:proofErr w:type="gramStart"/>
+      <w:r>
+        <w:rPr>
+          <w:rFonts w:ascii="微软雅黑" w:eastAsia="微软雅黑" w:hAnsi="微软雅黑" w:hint="eastAsia"/>
+          <w:sz w:val="28"/>
+          <w:szCs w:val="28"/>
+        </w:rPr>
+        <w:t>狗</w:t>
+      </w:r>
+      <w:proofErr w:type="gramEnd"/>
+      <w:r>
+        <w:rPr>
+          <w:rFonts w:ascii="微软雅黑" w:eastAsia="微软雅黑" w:hAnsi="微软雅黑" w:hint="eastAsia"/>
+          <w:sz w:val="28"/>
+          <w:szCs w:val="28"/>
+        </w:rPr>
+        <w:t>主人对遛狗师不放心，可以在自己社区搜索遛狗师不用担心距离问题；如果狗</w:t>
+      </w:r>
+      <w:proofErr w:type="gramStart"/>
+      <w:r>
+        <w:rPr>
+          <w:rFonts w:ascii="微软雅黑" w:eastAsia="微软雅黑" w:hAnsi="微软雅黑" w:hint="eastAsia"/>
+          <w:sz w:val="28"/>
+          <w:szCs w:val="28"/>
+        </w:rPr>
+        <w:t>狗</w:t>
+      </w:r>
+      <w:proofErr w:type="gramEnd"/>
+      <w:r>
+        <w:rPr>
+          <w:rFonts w:ascii="微软雅黑" w:eastAsia="微软雅黑" w:hAnsi="微软雅黑" w:hint="eastAsia"/>
+          <w:sz w:val="28"/>
+          <w:szCs w:val="28"/>
+        </w:rPr>
+        <w:t>和遛狗师相处的好的话，也可以长期预约一个遛狗师</w:t>
+      </w:r>
+    </w:p>
+    <w:p>
+      <w:pPr>
+        <w:pStyle w:val="a7"/>
+        <w:numPr>
+          <w:ilvl w:val="1"/>
+          <w:numId w:val="1"/>
+        </w:numPr>
+        <w:ind w:firstLineChars="0"/>
+        <w:rPr>
+          <w:rFonts w:ascii="微软雅黑" w:eastAsia="微软雅黑" w:hAnsi="微软雅黑"/>
+          <w:sz w:val="28"/>
+          <w:szCs w:val="28"/>
+        </w:rPr>
+      </w:pPr>
+      <w:r>
+        <w:rPr>
+          <w:rFonts w:ascii="微软雅黑" w:eastAsia="微软雅黑" w:hAnsi="微软雅黑" w:hint="eastAsia"/>
+          <w:sz w:val="28"/>
+          <w:szCs w:val="28"/>
+        </w:rPr>
+        <w:t>遛狗师从哪里找？我们提供了线上平台，狗</w:t>
+      </w:r>
+      <w:proofErr w:type="gramStart"/>
+      <w:r>
+        <w:rPr>
+          <w:rFonts w:ascii="微软雅黑" w:eastAsia="微软雅黑" w:hAnsi="微软雅黑" w:hint="eastAsia"/>
+          <w:sz w:val="28"/>
+          <w:szCs w:val="28"/>
+        </w:rPr>
+        <w:t>狗</w:t>
+      </w:r>
+      <w:proofErr w:type="gramEnd"/>
+      <w:r>
+        <w:rPr>
+          <w:rFonts w:ascii="微软雅黑" w:eastAsia="微软雅黑" w:hAnsi="微软雅黑" w:hint="eastAsia"/>
+          <w:sz w:val="28"/>
+          <w:szCs w:val="28"/>
+        </w:rPr>
+        <w:t>主人通过自己的需求来寻找遛狗师，也可以看到推荐的狗</w:t>
+      </w:r>
+      <w:proofErr w:type="gramStart"/>
+      <w:r>
+        <w:rPr>
+          <w:rFonts w:ascii="微软雅黑" w:eastAsia="微软雅黑" w:hAnsi="微软雅黑" w:hint="eastAsia"/>
+          <w:sz w:val="28"/>
+          <w:szCs w:val="28"/>
+        </w:rPr>
+        <w:t>狗</w:t>
+      </w:r>
+      <w:proofErr w:type="gramEnd"/>
+      <w:r>
+        <w:rPr>
+          <w:rFonts w:ascii="微软雅黑" w:eastAsia="微软雅黑" w:hAnsi="微软雅黑" w:hint="eastAsia"/>
+          <w:sz w:val="28"/>
+          <w:szCs w:val="28"/>
+        </w:rPr>
+        <w:t>必备物品，找附近好评宠物医院，宠物照顾店的相关推荐</w:t>
+      </w:r>
+      <w:r>
+        <w:rPr>
+          <w:rFonts w:ascii="微软雅黑" w:eastAsia="微软雅黑" w:hAnsi="微软雅黑" w:hint="eastAsia"/>
+          <w:sz w:val="28"/>
+          <w:szCs w:val="28"/>
+        </w:rPr>
+        <w:t>；</w:t>
+      </w:r>
+    </w:p>
+    <w:p>
+      <w:pPr>
+        <w:rPr>
+          <w:rFonts w:ascii="微软雅黑" w:eastAsia="微软雅黑" w:hAnsi="微软雅黑"/>
+          <w:sz w:val="28"/>
+          <w:szCs w:val="28"/>
+        </w:rPr>
+      </w:pPr>
+    </w:p>
+    <w:p>
+      <w:pPr>
+        <w:rPr>
+          <w:rFonts w:ascii="微软雅黑" w:eastAsia="微软雅黑" w:hAnsi="微软雅黑"/>
           <w:b/>
           <w:sz w:val="28"/>
           <w:szCs w:val="28"/>
@@ -210,7 +504,7 @@
       </w:pPr>
       <w:r>
         <w:rPr>
-          <w:rFonts w:hint="eastAsia"/>
+          <w:rFonts w:ascii="微软雅黑" w:eastAsia="微软雅黑" w:hAnsi="微软雅黑" w:hint="eastAsia"/>
           <w:b/>
           <w:sz w:val="28"/>
           <w:szCs w:val="28"/>
@@ -227,28 +521,108 @@
         </w:numPr>
         <w:ind w:firstLineChars="0"/>
         <w:rPr>
-          <w:sz w:val="28"/>
-          <w:szCs w:val="28"/>
-        </w:rPr>
-      </w:pPr>
-      <w:r>
-        <w:rPr>
-          <w:rFonts w:hint="eastAsia"/>
-          <w:sz w:val="28"/>
-          <w:szCs w:val="28"/>
-        </w:rPr>
-        <w:t>网上推销，</w:t>
-      </w:r>
-      <w:r>
-        <w:rPr>
-          <w:rFonts w:hint="eastAsia"/>
-          <w:sz w:val="28"/>
-          <w:szCs w:val="28"/>
-        </w:rPr>
-        <w:t>店铺广告及商品推荐竞价排名；</w:t>
+          <w:rFonts w:ascii="微软雅黑" w:eastAsia="微软雅黑" w:hAnsi="微软雅黑"/>
+          <w:sz w:val="28"/>
+          <w:szCs w:val="28"/>
+        </w:rPr>
+      </w:pPr>
+      <w:r>
+        <w:rPr>
+          <w:rFonts w:ascii="微软雅黑" w:eastAsia="微软雅黑" w:hAnsi="微软雅黑" w:hint="eastAsia"/>
+          <w:sz w:val="28"/>
+          <w:szCs w:val="28"/>
+        </w:rPr>
+        <w:t>遛狗师精确定位</w:t>
+      </w:r>
+      <w:r>
+        <w:rPr>
+          <w:rFonts w:ascii="微软雅黑" w:eastAsia="微软雅黑" w:hAnsi="微软雅黑" w:hint="eastAsia"/>
+          <w:sz w:val="28"/>
+          <w:szCs w:val="28"/>
+        </w:rPr>
+        <w:t>；</w:t>
       </w:r>
     </w:p>
-    <w:p/>
+    <w:p>
+      <w:pPr>
+        <w:pStyle w:val="a7"/>
+        <w:numPr>
+          <w:ilvl w:val="0"/>
+          <w:numId w:val="2"/>
+        </w:numPr>
+        <w:ind w:firstLineChars="0"/>
+        <w:rPr>
+          <w:rFonts w:ascii="微软雅黑" w:eastAsia="微软雅黑" w:hAnsi="微软雅黑"/>
+          <w:sz w:val="28"/>
+          <w:szCs w:val="28"/>
+        </w:rPr>
+      </w:pPr>
+      <w:r>
+        <w:rPr>
+          <w:rFonts w:ascii="微软雅黑" w:eastAsia="微软雅黑" w:hAnsi="微软雅黑" w:hint="eastAsia"/>
+          <w:sz w:val="28"/>
+          <w:szCs w:val="28"/>
+        </w:rPr>
+        <w:t>推荐优秀的宠物相关的一切物品以及店铺</w:t>
+      </w:r>
+      <w:r>
+        <w:rPr>
+          <w:rFonts w:ascii="微软雅黑" w:eastAsia="微软雅黑" w:hAnsi="微软雅黑" w:hint="eastAsia"/>
+          <w:sz w:val="28"/>
+          <w:szCs w:val="28"/>
+        </w:rPr>
+        <w:t>；</w:t>
+      </w:r>
+    </w:p>
+    <w:p>
+      <w:pPr>
+        <w:pStyle w:val="a7"/>
+        <w:numPr>
+          <w:ilvl w:val="0"/>
+          <w:numId w:val="2"/>
+        </w:numPr>
+        <w:ind w:firstLineChars="0"/>
+        <w:rPr>
+          <w:rFonts w:ascii="微软雅黑" w:eastAsia="微软雅黑" w:hAnsi="微软雅黑"/>
+          <w:sz w:val="28"/>
+          <w:szCs w:val="28"/>
+        </w:rPr>
+      </w:pPr>
+      <w:r>
+        <w:rPr>
+          <w:rFonts w:ascii="微软雅黑" w:eastAsia="微软雅黑" w:hAnsi="微软雅黑" w:hint="eastAsia"/>
+          <w:sz w:val="28"/>
+          <w:szCs w:val="28"/>
+        </w:rPr>
+        <w:t>收取遛狗师和狗</w:t>
+      </w:r>
+      <w:proofErr w:type="gramStart"/>
+      <w:r>
+        <w:rPr>
+          <w:rFonts w:ascii="微软雅黑" w:eastAsia="微软雅黑" w:hAnsi="微软雅黑" w:hint="eastAsia"/>
+          <w:sz w:val="28"/>
+          <w:szCs w:val="28"/>
+        </w:rPr>
+        <w:t>狗</w:t>
+      </w:r>
+      <w:proofErr w:type="gramEnd"/>
+      <w:r>
+        <w:rPr>
+          <w:rFonts w:ascii="微软雅黑" w:eastAsia="微软雅黑" w:hAnsi="微软雅黑" w:hint="eastAsia"/>
+          <w:sz w:val="28"/>
+          <w:szCs w:val="28"/>
+        </w:rPr>
+        <w:t>主人的推荐费，用于维护；</w:t>
+      </w:r>
+    </w:p>
+    <w:bookmarkEnd w:id="0"/>
+    <w:p>
+      <w:pPr>
+        <w:rPr>
+          <w:rFonts w:ascii="微软雅黑" w:eastAsia="微软雅黑" w:hAnsi="微软雅黑"/>
+        </w:rPr>
+      </w:pPr>
+    </w:p>
     <w:sectPr>
       <w:pgSz w:w="11906" w:h="16838"/>
       <w:pgMar w:top="1440" w:right="1800" w:bottom="1440" w:left="1800" w:header="851" w:footer="992" w:gutter="0"/>
@@ -545,7 +919,7 @@
     </w:rPrDefault>
     <w:pPrDefault/>
   </w:docDefaults>
-  <w:latentStyles w:defLockedState="0" w:defUIPriority="99" w:defSemiHidden="0" w:defUnhideWhenUsed="0" w:defQFormat="0" w:count="375">
+  <w:latentStyles w:defLockedState="0" w:defUIPriority="99" w:defSemiHidden="0" w:defUnhideWhenUsed="0" w:defQFormat="0" w:count="376">
     <w:lsdException w:name="Normal" w:uiPriority="0" w:qFormat="1"/>
     <w:lsdException w:name="heading 1" w:uiPriority="9" w:qFormat="1"/>
     <w:lsdException w:name="heading 2" w:semiHidden="1" w:uiPriority="9" w:unhideWhenUsed="1" w:qFormat="1"/>
@@ -918,6 +1292,7 @@
     <w:lsdException w:name="Smart Hyperlink" w:semiHidden="1" w:unhideWhenUsed="1"/>
     <w:lsdException w:name="Hashtag" w:semiHidden="1" w:unhideWhenUsed="1"/>
     <w:lsdException w:name="Unresolved Mention" w:semiHidden="1" w:unhideWhenUsed="1"/>
+    <w:lsdException w:name="Smart Link" w:semiHidden="1" w:unhideWhenUsed="1"/>
   </w:latentStyles>
   <w:style w:type="paragraph" w:default="1" w:styleId="a">
     <w:name w:val="Normal"/>
